--- a/Learning Diary.docx
+++ b/Learning Diary.docx
@@ -594,13 +594,235 @@
         <w:rPr>
           <w:lang w:val="en-US"/>
         </w:rPr>
-        <w:t>Handlebars was a new thing for me.</w:t>
-      </w:r>
-      <w:r>
-        <w:rPr>
-          <w:lang w:val="en-US"/>
-        </w:rPr>
-        <w:br w:type="page"/>
+        <w:t xml:space="preserve">Handlebars </w:t>
+      </w:r>
+      <w:proofErr w:type="gramStart"/>
+      <w:r>
+        <w:rPr>
+          <w:lang w:val="en-US"/>
+        </w:rPr>
+        <w:t>was</w:t>
+      </w:r>
+      <w:proofErr w:type="gramEnd"/>
+      <w:r>
+        <w:rPr>
+          <w:lang w:val="en-US"/>
+        </w:rPr>
+        <w:t xml:space="preserve"> a new thing for me.</w:t>
+      </w:r>
+    </w:p>
+    <w:p>
+      <w:pPr>
+        <w:pStyle w:val="BodyText"/>
+        <w:rPr>
+          <w:lang w:val="en-US"/>
+        </w:rPr>
+      </w:pPr>
+    </w:p>
+    <w:p>
+      <w:pPr>
+        <w:pStyle w:val="BodyText"/>
+        <w:rPr>
+          <w:lang w:val="en-US"/>
+        </w:rPr>
+      </w:pPr>
+      <w:r>
+        <w:rPr>
+          <w:lang w:val="en-US"/>
+        </w:rPr>
+        <w:t>20.10.2023</w:t>
+      </w:r>
+    </w:p>
+    <w:p>
+      <w:pPr>
+        <w:pStyle w:val="BodyText"/>
+        <w:rPr>
+          <w:lang w:val="en-US"/>
+        </w:rPr>
+      </w:pPr>
+    </w:p>
+    <w:p>
+      <w:pPr>
+        <w:pStyle w:val="BodyText"/>
+        <w:rPr>
+          <w:lang w:val="en-US"/>
+        </w:rPr>
+      </w:pPr>
+      <w:r>
+        <w:rPr>
+          <w:lang w:val="en-US"/>
+        </w:rPr>
+        <w:t>I went through the Angular material without encountering problems.</w:t>
+      </w:r>
+    </w:p>
+    <w:p>
+      <w:pPr>
+        <w:pStyle w:val="BodyText"/>
+        <w:rPr>
+          <w:lang w:val="en-US"/>
+        </w:rPr>
+      </w:pPr>
+    </w:p>
+    <w:p>
+      <w:pPr>
+        <w:pStyle w:val="BodyText"/>
+        <w:rPr>
+          <w:lang w:val="en-US"/>
+        </w:rPr>
+      </w:pPr>
+      <w:r>
+        <w:rPr>
+          <w:lang w:val="en-US"/>
+        </w:rPr>
+        <w:t>21.10.2023 -&gt;</w:t>
+      </w:r>
+    </w:p>
+    <w:p>
+      <w:pPr>
+        <w:pStyle w:val="BodyText"/>
+        <w:rPr>
+          <w:lang w:val="en-US"/>
+        </w:rPr>
+      </w:pPr>
+    </w:p>
+    <w:p>
+      <w:pPr>
+        <w:pStyle w:val="BodyText"/>
+        <w:rPr>
+          <w:lang w:val="en-US"/>
+        </w:rPr>
+      </w:pPr>
+      <w:r>
+        <w:rPr>
+          <w:lang w:val="en-US"/>
+        </w:rPr>
+        <w:t xml:space="preserve">I watched the MEAN-Stack videos and code as I followed them. For some reason, I had decided to use the newest version of Angular, that being 16. The code in the videos worked for most of the time, but when I encountered problems with the code in the tutorial, I searched for more up-to-date versions of them. Namely, the flash-messages </w:t>
+      </w:r>
+      <w:proofErr w:type="gramStart"/>
+      <w:r>
+        <w:rPr>
+          <w:lang w:val="en-US"/>
+        </w:rPr>
+        <w:t>was</w:t>
+      </w:r>
+      <w:proofErr w:type="gramEnd"/>
+      <w:r>
+        <w:rPr>
+          <w:lang w:val="en-US"/>
+        </w:rPr>
+        <w:t xml:space="preserve"> deprecated and I had to use </w:t>
+      </w:r>
+      <w:proofErr w:type="spellStart"/>
+      <w:r>
+        <w:rPr>
+          <w:lang w:val="en-US"/>
+        </w:rPr>
+        <w:t>ngx-toastr</w:t>
+      </w:r>
+      <w:proofErr w:type="spellEnd"/>
+      <w:r>
+        <w:rPr>
+          <w:lang w:val="en-US"/>
+        </w:rPr>
+        <w:t xml:space="preserve"> as a replacement, however the result was that the messages were floating instead of being embedded to specific place on the html.</w:t>
+      </w:r>
+    </w:p>
+    <w:p>
+      <w:pPr>
+        <w:pStyle w:val="BodyText"/>
+        <w:rPr>
+          <w:lang w:val="en-US"/>
+        </w:rPr>
+      </w:pPr>
+    </w:p>
+    <w:p>
+      <w:pPr>
+        <w:pStyle w:val="BodyText"/>
+        <w:rPr>
+          <w:lang w:val="en-US"/>
+        </w:rPr>
+      </w:pPr>
+      <w:r>
+        <w:rPr>
+          <w:lang w:val="en-US"/>
+        </w:rPr>
+        <w:t xml:space="preserve">Other changes I made were the usage of </w:t>
+      </w:r>
+      <w:proofErr w:type="spellStart"/>
+      <w:proofErr w:type="gramStart"/>
+      <w:r>
+        <w:rPr>
+          <w:lang w:val="en-US"/>
+        </w:rPr>
+        <w:t>express.json</w:t>
+      </w:r>
+      <w:proofErr w:type="spellEnd"/>
+      <w:proofErr w:type="gramEnd"/>
+      <w:r>
+        <w:rPr>
+          <w:lang w:val="en-US"/>
+        </w:rPr>
+        <w:t xml:space="preserve">() instead of </w:t>
+      </w:r>
+      <w:proofErr w:type="spellStart"/>
+      <w:r>
+        <w:rPr>
+          <w:lang w:val="en-US"/>
+        </w:rPr>
+        <w:t>bodyparser.json</w:t>
+      </w:r>
+      <w:proofErr w:type="spellEnd"/>
+      <w:r>
+        <w:rPr>
+          <w:lang w:val="en-US"/>
+        </w:rPr>
+        <w:t>(), and dotenv instead of a config file.</w:t>
+      </w:r>
+      <w:r>
+        <w:rPr>
+          <w:lang w:val="en-US"/>
+        </w:rPr>
+        <w:t xml:space="preserve"> I also deployed the app using render.io.</w:t>
+      </w:r>
+    </w:p>
+    <w:p>
+      <w:pPr>
+        <w:pStyle w:val="BodyText"/>
+        <w:rPr>
+          <w:lang w:val="en-US"/>
+        </w:rPr>
+      </w:pPr>
+    </w:p>
+    <w:p>
+      <w:pPr>
+        <w:pStyle w:val="BodyText"/>
+        <w:rPr>
+          <w:lang w:val="en-US"/>
+        </w:rPr>
+      </w:pPr>
+      <w:r>
+        <w:rPr>
+          <w:lang w:val="en-US"/>
+        </w:rPr>
+        <w:t xml:space="preserve">Additionally, I began to add CI/CD stuff like linting and testing (done with jest instead of jasmine), however this is part of another course I’m working </w:t>
+      </w:r>
+      <w:r>
+        <w:rPr>
+          <w:lang w:val="en-US"/>
+        </w:rPr>
+        <w:t>on,</w:t>
+      </w:r>
+      <w:r>
+        <w:rPr>
+          <w:lang w:val="en-US"/>
+        </w:rPr>
+        <w:t xml:space="preserve"> and I don’t expect the </w:t>
+      </w:r>
+      <w:r>
+        <w:rPr>
+          <w:lang w:val="en-US"/>
+        </w:rPr>
+        <w:t>CI/CD stuff to be working for a while.</w:t>
       </w:r>
     </w:p>
     <w:p>
@@ -3056,6 +3278,24 @@
 </file>
 
 <file path=customXml/item1.xml><?xml version="1.0" encoding="utf-8"?>
+<p:properties xmlns:p="http://schemas.microsoft.com/office/2006/metadata/properties" xmlns:xsi="http://www.w3.org/2001/XMLSchema-instance" xmlns:pc="http://schemas.microsoft.com/office/infopath/2007/PartnerControls">
+  <documentManagement>
+    <PublishingExpirationDate xmlns="http://schemas.microsoft.com/sharepoint/v3" xsi:nil="true"/>
+    <PublishingStartDate xmlns="http://schemas.microsoft.com/sharepoint/v3" xsi:nil="true"/>
+  </documentManagement>
+</p:properties>
+</file>
+
+<file path=customXml/item2.xml><?xml version="1.0" encoding="utf-8"?>
+<?mso-contentType ?>
+<FormTemplates xmlns="http://schemas.microsoft.com/sharepoint/v3/contenttype/forms">
+  <Display>DocumentLibraryForm</Display>
+  <Edit>DocumentLibraryForm</Edit>
+  <New>DocumentLibraryForm</New>
+</FormTemplates>
+</file>
+
+<file path=customXml/item3.xml><?xml version="1.0" encoding="utf-8"?>
 <ct:contentTypeSchema xmlns:ct="http://schemas.microsoft.com/office/2006/metadata/contentType" xmlns:ma="http://schemas.microsoft.com/office/2006/metadata/properties/metaAttributes" ct:_="" ma:_="" ma:contentTypeName="Asiakirja" ma:contentTypeID="0x01010017418C401CCB2042A3A99A19F43F356D" ma:contentTypeVersion="1" ma:contentTypeDescription="Luo uusi asiakirja." ma:contentTypeScope="" ma:versionID="f4b075d3ca74a5dbaed73e767a156aa0">
   <xsd:schema xmlns:xsd="http://www.w3.org/2001/XMLSchema" xmlns:p="http://schemas.microsoft.com/office/2006/metadata/properties" xmlns:ns1="http://schemas.microsoft.com/sharepoint/v3" targetNamespace="http://schemas.microsoft.com/office/2006/metadata/properties" ma:root="true" ma:fieldsID="4340a008e99365d80b71206bae222996" ns1:_="">
     <xsd:import namespace="http://schemas.microsoft.com/sharepoint/v3"/>
@@ -3121,25 +3361,25 @@
 </ct:contentTypeSchema>
 </file>
 
-<file path=customXml/item2.xml><?xml version="1.0" encoding="utf-8"?>
-<?mso-contentType ?>
-<FormTemplates xmlns="http://schemas.microsoft.com/sharepoint/v3/contenttype/forms">
-  <Display>DocumentLibraryForm</Display>
-  <Edit>DocumentLibraryForm</Edit>
-  <New>DocumentLibraryForm</New>
-</FormTemplates>
+<file path=customXml/itemProps1.xml><?xml version="1.0" encoding="utf-8"?>
+<ds:datastoreItem xmlns:ds="http://schemas.openxmlformats.org/officeDocument/2006/customXml" ds:itemID="{FA8F0064-303C-446D-896E-46EEB9A79DC3}">
+  <ds:schemaRefs>
+    <ds:schemaRef ds:uri="http://schemas.microsoft.com/office/2006/metadata/properties"/>
+    <ds:schemaRef ds:uri="http://schemas.microsoft.com/office/infopath/2007/PartnerControls"/>
+    <ds:schemaRef ds:uri="http://schemas.microsoft.com/sharepoint/v3"/>
+  </ds:schemaRefs>
+</ds:datastoreItem>
 </file>
 
-<file path=customXml/item3.xml><?xml version="1.0" encoding="utf-8"?>
-<p:properties xmlns:p="http://schemas.microsoft.com/office/2006/metadata/properties" xmlns:xsi="http://www.w3.org/2001/XMLSchema-instance" xmlns:pc="http://schemas.microsoft.com/office/infopath/2007/PartnerControls">
-  <documentManagement>
-    <PublishingExpirationDate xmlns="http://schemas.microsoft.com/sharepoint/v3" xsi:nil="true"/>
-    <PublishingStartDate xmlns="http://schemas.microsoft.com/sharepoint/v3" xsi:nil="true"/>
-  </documentManagement>
-</p:properties>
+<file path=customXml/itemProps2.xml><?xml version="1.0" encoding="utf-8"?>
+<ds:datastoreItem xmlns:ds="http://schemas.openxmlformats.org/officeDocument/2006/customXml" ds:itemID="{13FBD2FA-5696-460D-A278-9A302A0F72AE}">
+  <ds:schemaRefs>
+    <ds:schemaRef ds:uri="http://schemas.microsoft.com/sharepoint/v3/contenttype/forms"/>
+  </ds:schemaRefs>
+</ds:datastoreItem>
 </file>
 
-<file path=customXml/itemProps1.xml><?xml version="1.0" encoding="utf-8"?>
+<file path=customXml/itemProps3.xml><?xml version="1.0" encoding="utf-8"?>
 <ds:datastoreItem xmlns:ds="http://schemas.openxmlformats.org/officeDocument/2006/customXml" ds:itemID="{B9A87442-5A7B-46FD-BD28-170CE9B7256F}">
   <ds:schemaRefs>
     <ds:schemaRef ds:uri="http://schemas.microsoft.com/office/2006/metadata/contentType"/>
@@ -3154,22 +3394,4 @@
     <ds:schemaRef ds:uri="http://schemas.microsoft.com/office/internal/2005/internalDocumentation"/>
   </ds:schemaRefs>
 </ds:datastoreItem>
-</file>
-
-<file path=customXml/itemProps2.xml><?xml version="1.0" encoding="utf-8"?>
-<ds:datastoreItem xmlns:ds="http://schemas.openxmlformats.org/officeDocument/2006/customXml" ds:itemID="{13FBD2FA-5696-460D-A278-9A302A0F72AE}">
-  <ds:schemaRefs>
-    <ds:schemaRef ds:uri="http://schemas.microsoft.com/sharepoint/v3/contenttype/forms"/>
-  </ds:schemaRefs>
-</ds:datastoreItem>
-</file>
-
-<file path=customXml/itemProps3.xml><?xml version="1.0" encoding="utf-8"?>
-<ds:datastoreItem xmlns:ds="http://schemas.openxmlformats.org/officeDocument/2006/customXml" ds:itemID="{FA8F0064-303C-446D-896E-46EEB9A79DC3}">
-  <ds:schemaRefs>
-    <ds:schemaRef ds:uri="http://schemas.microsoft.com/office/2006/metadata/properties"/>
-    <ds:schemaRef ds:uri="http://schemas.microsoft.com/office/infopath/2007/PartnerControls"/>
-    <ds:schemaRef ds:uri="http://schemas.microsoft.com/sharepoint/v3"/>
-  </ds:schemaRefs>
-</ds:datastoreItem>
 </file>